--- a/VIGNESHPERUMAL_S_Resume2026.docx
+++ b/VIGNESHPERUMAL_S_Resume2026.docx
@@ -72,6 +72,9 @@
               <w:spacing w:after="80" w:line="480" w:lineRule="exact"/>
               <w:rPr>
                 <w:rStyle w:val="skn-m001topTable"/>
+                <w:rFonts w:ascii="EB Garamond" w:eastAsia="EB Garamond" w:hAnsi="EB Garamond" w:cs="EB Garamond"/>
+                <w:sz w:val="22"/>
+                <w:szCs w:val="22"/>
               </w:rPr>
             </w:pPr>
             <w:r>
@@ -92,26 +95,11 @@
               </w:rPr>
               <w:t>SUNDARRAJAN</w:t>
             </w:r>
-          </w:p>
-          <w:p>
-            <w:pPr>
-              <w:pStyle w:val="skn-m001address"/>
-              <w:pBdr>
-                <w:bottom w:val="none" w:sz="0" w:space="4" w:color="auto"/>
-              </w:pBdr>
-              <w:spacing w:line="220" w:lineRule="atLeast"/>
-              <w:rPr>
-                <w:rStyle w:val="skn-m001topTable"/>
-                <w:rFonts w:ascii="EB Garamond" w:eastAsia="EB Garamond" w:hAnsi="EB Garamond" w:cs="EB Garamond"/>
-                <w:sz w:val="22"/>
-                <w:szCs w:val="22"/>
-              </w:rPr>
-            </w:pPr>
           </w:p>
           <w:tbl>
             <w:tblPr>
               <w:tblStyle w:val="skn-m001addressadrs-fld"/>
-              <w:tblW w:w="0" w:type="auto"/>
+              <w:tblW w:w="9358" w:type="dxa"/>
               <w:tblCellSpacing w:w="0" w:type="dxa"/>
               <w:tblLayout w:type="fixed"/>
               <w:tblCellMar>
@@ -123,10 +111,10 @@
             </w:tblPr>
             <w:tblGrid>
               <w:gridCol w:w="2918"/>
-              <w:gridCol w:w="302"/>
-              <w:gridCol w:w="2918"/>
-              <w:gridCol w:w="302"/>
-              <w:gridCol w:w="2918"/>
+              <w:gridCol w:w="40"/>
+              <w:gridCol w:w="3180"/>
+              <w:gridCol w:w="72"/>
+              <w:gridCol w:w="3148"/>
             </w:tblGrid>
             <w:tr>
               <w:trPr>
@@ -166,24 +154,118 @@
                       <w:sz w:val="22"/>
                       <w:szCs w:val="22"/>
                     </w:rPr>
-                    <w:t xml:space="preserve">GitHub: </w:t>
+                    <w:t xml:space="preserve"> </w:t>
                   </w:r>
+                  <w:r>
+                    <w:rPr>
+                      <w:rFonts w:ascii="EB Garamond" w:eastAsia="EB Garamond" w:hAnsi="EB Garamond" w:cs="EB Garamond"/>
+                      <w:b/>
+                      <w:bCs/>
+                      <w:noProof/>
+                      <w:color w:val="000000"/>
+                      <w:sz w:val="22"/>
+                      <w:szCs w:val="22"/>
+                    </w:rPr>
+                    <w:drawing>
+                      <wp:inline distT="0" distB="0" distL="0" distR="0" wp14:anchorId="17A890B1" wp14:editId="1008B2FD">
+                        <wp:extent cx="182880" cy="114300"/>
+                        <wp:effectExtent l="0" t="0" r="0" b="0"/>
+                        <wp:docPr id="7" name="Image 7"/>
+                        <wp:cNvGraphicFramePr>
+                          <a:graphicFrameLocks xmlns:a="http://schemas.openxmlformats.org/drawingml/2006/main"/>
+                        </wp:cNvGraphicFramePr>
+                        <a:graphic xmlns:a="http://schemas.openxmlformats.org/drawingml/2006/main">
+                          <a:graphicData uri="http://schemas.openxmlformats.org/drawingml/2006/picture">
+                            <pic:pic xmlns:pic="http://schemas.openxmlformats.org/drawingml/2006/picture">
+                              <pic:nvPicPr>
+                                <pic:cNvPr id="7" name="Image 7"/>
+                                <pic:cNvPicPr/>
+                              </pic:nvPicPr>
+                              <pic:blipFill>
+                                <a:blip r:embed="rId5" cstate="print"/>
+                                <a:stretch>
+                                  <a:fillRect/>
+                                </a:stretch>
+                              </pic:blipFill>
+                              <pic:spPr>
+                                <a:xfrm>
+                                  <a:off x="0" y="0"/>
+                                  <a:ext cx="183672" cy="114795"/>
+                                </a:xfrm>
+                                <a:prstGeom prst="rect">
+                                  <a:avLst/>
+                                </a:prstGeom>
+                              </pic:spPr>
+                            </pic:pic>
+                          </a:graphicData>
+                        </a:graphic>
+                      </wp:inline>
+                    </w:drawing>
+                  </w:r>
+                  <w:r>
+                    <w:rPr>
+                      <w:rFonts w:ascii="EB Garamond" w:eastAsia="EB Garamond" w:hAnsi="EB Garamond" w:cs="EB Garamond"/>
+                      <w:b/>
+                      <w:bCs/>
+                      <w:noProof/>
+                      <w:color w:val="000000"/>
+                      <w:sz w:val="22"/>
+                      <w:szCs w:val="22"/>
+                    </w:rPr>
+                    <w:t xml:space="preserve"> </w:t>
+                  </w:r>
+                  <w:r>
+                    <w:rPr>
+                      <w:rStyle w:val="skn-m001disp-flxcntc-cellany"/>
+                      <w:rFonts w:ascii="EB Garamond" w:eastAsia="EB Garamond" w:hAnsi="EB Garamond" w:cs="EB Garamond"/>
+                      <w:b/>
+                      <w:bCs/>
+                      <w:color w:val="000000"/>
+                      <w:sz w:val="22"/>
+                      <w:szCs w:val="22"/>
+                    </w:rPr>
+                    <w:t xml:space="preserve"> </w:t>
+                  </w:r>
+                  <w:hyperlink r:id="rId6" w:history="1">
+                    <w:r>
+                      <w:rPr>
+                        <w:rStyle w:val="Hyperlink"/>
+                        <w:rFonts w:ascii="EB Garamond" w:eastAsia="EB Garamond" w:hAnsi="EB Garamond" w:cs="EB Garamond"/>
+                        <w:b/>
+                        <w:bCs/>
+                        <w:sz w:val="22"/>
+                        <w:szCs w:val="22"/>
+                      </w:rPr>
+                      <w:t>GitH</w:t>
+                    </w:r>
+                    <w:r>
+                      <w:rPr>
+                        <w:rStyle w:val="Hyperlink"/>
+                        <w:rFonts w:ascii="EB Garamond" w:eastAsia="EB Garamond" w:hAnsi="EB Garamond" w:cs="EB Garamond"/>
+                        <w:b/>
+                        <w:bCs/>
+                        <w:sz w:val="22"/>
+                        <w:szCs w:val="22"/>
+                      </w:rPr>
+                      <w:t>u</w:t>
+                    </w:r>
+                    <w:r>
+                      <w:rPr>
+                        <w:rStyle w:val="Hyperlink"/>
+                        <w:rFonts w:ascii="EB Garamond" w:eastAsia="EB Garamond" w:hAnsi="EB Garamond" w:cs="EB Garamond"/>
+                        <w:b/>
+                        <w:bCs/>
+                        <w:sz w:val="22"/>
+                        <w:szCs w:val="22"/>
+                      </w:rPr>
+                      <w:t>b</w:t>
+                    </w:r>
+                  </w:hyperlink>
                 </w:p>
                 <w:p>
                   <w:pPr>
                     <w:spacing w:line="220" w:lineRule="exact"/>
                   </w:pPr>
-                  <w:hyperlink r:id="rId5" w:history="1">
-                    <w:r>
-                      <w:rPr>
-                        <w:rStyle w:val="Hyperlink"/>
-                        <w:rFonts w:ascii="EB Garamond" w:eastAsia="EB Garamond" w:hAnsi="EB Garamond" w:cs="EB Garamond"/>
-                        <w:sz w:val="22"/>
-                        <w:szCs w:val="22"/>
-                      </w:rPr>
-                      <w:t>https://github.com/vigneshperumalsca/SeleniumJavaVigneshperumal.git</w:t>
-                    </w:r>
-                  </w:hyperlink>
                 </w:p>
                 <w:p>
                   <w:pPr>
@@ -196,25 +278,84 @@
                     <w:rPr>
                       <w:b/>
                       <w:bCs/>
+                      <w:noProof/>
                     </w:rPr>
-                    <w:t>Website</w:t>
+                    <w:drawing>
+                      <wp:inline distT="0" distB="0" distL="0" distR="0" wp14:anchorId="2AF1EC3C" wp14:editId="4457CC72">
+                        <wp:extent cx="220980" cy="220980"/>
+                        <wp:effectExtent l="0" t="0" r="0" b="0"/>
+                        <wp:docPr id="1659079559" name="Graphic 4" descr="Internet with solid fill"/>
+                        <wp:cNvGraphicFramePr>
+                          <a:graphicFrameLocks xmlns:a="http://schemas.openxmlformats.org/drawingml/2006/main" noChangeAspect="1"/>
+                        </wp:cNvGraphicFramePr>
+                        <a:graphic xmlns:a="http://schemas.openxmlformats.org/drawingml/2006/main">
+                          <a:graphicData uri="http://schemas.openxmlformats.org/drawingml/2006/picture">
+                            <pic:pic xmlns:pic="http://schemas.openxmlformats.org/drawingml/2006/picture">
+                              <pic:nvPicPr>
+                                <pic:cNvPr id="1659079559" name="Graphic 1659079559" descr="Internet with solid fill"/>
+                                <pic:cNvPicPr/>
+                              </pic:nvPicPr>
+                              <pic:blipFill>
+                                <a:blip r:embed="rId7">
+                                  <a:extLst>
+                                    <a:ext uri="{96DAC541-7B7A-43D3-8B79-37D633B846F1}">
+                                      <asvg:svgBlip xmlns:asvg="http://schemas.microsoft.com/office/drawing/2016/SVG/main" r:embed="rId8"/>
+                                    </a:ext>
+                                  </a:extLst>
+                                </a:blip>
+                                <a:stretch>
+                                  <a:fillRect/>
+                                </a:stretch>
+                              </pic:blipFill>
+                              <pic:spPr>
+                                <a:xfrm flipH="1">
+                                  <a:off x="0" y="0"/>
+                                  <a:ext cx="220980" cy="220980"/>
+                                </a:xfrm>
+                                <a:prstGeom prst="rect">
+                                  <a:avLst/>
+                                </a:prstGeom>
+                              </pic:spPr>
+                            </pic:pic>
+                          </a:graphicData>
+                        </a:graphic>
+                      </wp:inline>
+                    </w:drawing>
                   </w:r>
+                  <w:hyperlink r:id="rId9" w:history="1">
+                    <w:r>
+                      <w:rPr>
+                        <w:rStyle w:val="Hyperlink"/>
+                        <w:b/>
+                        <w:bCs/>
+                      </w:rPr>
+                      <w:t>Web</w:t>
+                    </w:r>
+                    <w:r>
+                      <w:rPr>
+                        <w:rStyle w:val="Hyperlink"/>
+                        <w:b/>
+                        <w:bCs/>
+                      </w:rPr>
+                      <w:t>s</w:t>
+                    </w:r>
+                    <w:r>
+                      <w:rPr>
+                        <w:rStyle w:val="Hyperlink"/>
+                        <w:b/>
+                        <w:bCs/>
+                      </w:rPr>
+                      <w:t>ite</w:t>
+                    </w:r>
+                  </w:hyperlink>
                   <w:r>
                     <w:t xml:space="preserve">: </w:t>
                   </w:r>
-                  <w:hyperlink r:id="rId6" w:history="1">
-                    <w:r>
-                      <w:rPr>
-                        <w:rStyle w:val="Hyperlink"/>
-                      </w:rPr>
-                      <w:t>https://vigneshperumalsca.github.io/SeleniumJavaVigneshperumal/</w:t>
-                    </w:r>
-                  </w:hyperlink>
                 </w:p>
               </w:tc>
               <w:tc>
                 <w:tcPr>
-                  <w:tcW w:w="302" w:type="dxa"/>
+                  <w:tcW w:w="40" w:type="dxa"/>
                   <w:tcMar>
                     <w:top w:w="120" w:type="dxa"/>
                     <w:left w:w="0" w:type="dxa"/>
@@ -227,7 +368,7 @@
               </w:tc>
               <w:tc>
                 <w:tcPr>
-                  <w:tcW w:w="2918" w:type="dxa"/>
+                  <w:tcW w:w="3180" w:type="dxa"/>
                   <w:tcMar>
                     <w:top w:w="120" w:type="dxa"/>
                     <w:left w:w="0" w:type="dxa"/>
@@ -239,33 +380,6 @@
                 <w:p>
                   <w:pPr>
                     <w:spacing w:line="220" w:lineRule="exact"/>
-                    <w:jc w:val="center"/>
-                    <w:rPr>
-                      <w:rStyle w:val="skn-m001disp-flxcntc-cellany"/>
-                      <w:rFonts w:ascii="EB Garamond" w:eastAsia="EB Garamond" w:hAnsi="EB Garamond" w:cs="EB Garamond"/>
-                      <w:color w:val="000000"/>
-                      <w:sz w:val="22"/>
-                      <w:szCs w:val="22"/>
-                    </w:rPr>
-                  </w:pPr>
-                </w:p>
-                <w:p>
-                  <w:pPr>
-                    <w:spacing w:line="220" w:lineRule="exact"/>
-                    <w:jc w:val="center"/>
-                    <w:rPr>
-                      <w:rStyle w:val="skn-m001disp-flxcntc-cellany"/>
-                      <w:rFonts w:ascii="EB Garamond" w:eastAsia="EB Garamond" w:hAnsi="EB Garamond" w:cs="EB Garamond"/>
-                      <w:color w:val="000000"/>
-                      <w:sz w:val="22"/>
-                      <w:szCs w:val="22"/>
-                    </w:rPr>
-                  </w:pPr>
-                </w:p>
-                <w:p>
-                  <w:pPr>
-                    <w:spacing w:line="220" w:lineRule="exact"/>
-                    <w:jc w:val="center"/>
                     <w:rPr>
                       <w:rStyle w:val="skn-m001disp-flxcntc-cellany"/>
                       <w:rFonts w:ascii="EB Garamond" w:eastAsia="EB Garamond" w:hAnsi="EB Garamond" w:cs="EB Garamond"/>
@@ -282,13 +396,82 @@
                       <w:sz w:val="22"/>
                       <w:szCs w:val="22"/>
                     </w:rPr>
-                    <w:t>+14374355365</w:t>
+                    <w:t xml:space="preserve">          </w:t>
+                  </w:r>
+                  <w:r>
+                    <w:rPr>
+                      <w:rStyle w:val="skn-m001disp-flxcntc-cellany"/>
+                      <w:rFonts w:ascii="EB Garamond" w:eastAsia="EB Garamond" w:hAnsi="EB Garamond" w:cs="EB Garamond"/>
+                      <w:color w:val="000000"/>
+                      <w:sz w:val="22"/>
+                      <w:szCs w:val="22"/>
+                    </w:rPr>
+                    <w:t>+1</w:t>
+                  </w:r>
+                  <w:r>
+                    <w:rPr>
+                      <w:rStyle w:val="skn-m001disp-flxcntc-cellany"/>
+                      <w:rFonts w:ascii="EB Garamond" w:eastAsia="EB Garamond" w:hAnsi="EB Garamond" w:cs="EB Garamond"/>
+                      <w:color w:val="000000"/>
+                      <w:sz w:val="22"/>
+                      <w:szCs w:val="22"/>
+                    </w:rPr>
+                    <w:t xml:space="preserve"> </w:t>
+                  </w:r>
+                  <w:r>
+                    <w:rPr>
+                      <w:rStyle w:val="skn-m001disp-flxcntc-cellany"/>
+                      <w:rFonts w:ascii="EB Garamond" w:eastAsia="EB Garamond" w:hAnsi="EB Garamond" w:cs="EB Garamond"/>
+                      <w:color w:val="000000"/>
+                      <w:sz w:val="22"/>
+                      <w:szCs w:val="22"/>
+                    </w:rPr>
+                    <w:t>437</w:t>
+                  </w:r>
+                  <w:r>
+                    <w:rPr>
+                      <w:rStyle w:val="skn-m001disp-flxcntc-cellany"/>
+                      <w:rFonts w:ascii="EB Garamond" w:eastAsia="EB Garamond" w:hAnsi="EB Garamond" w:cs="EB Garamond"/>
+                      <w:color w:val="000000"/>
+                      <w:sz w:val="22"/>
+                      <w:szCs w:val="22"/>
+                    </w:rPr>
+                    <w:t xml:space="preserve"> </w:t>
+                  </w:r>
+                  <w:r>
+                    <w:rPr>
+                      <w:rStyle w:val="skn-m001disp-flxcntc-cellany"/>
+                      <w:rFonts w:ascii="EB Garamond" w:eastAsia="EB Garamond" w:hAnsi="EB Garamond" w:cs="EB Garamond"/>
+                      <w:color w:val="000000"/>
+                      <w:sz w:val="22"/>
+                      <w:szCs w:val="22"/>
+                    </w:rPr>
+                    <w:t>435</w:t>
+                  </w:r>
+                  <w:r>
+                    <w:rPr>
+                      <w:rStyle w:val="skn-m001disp-flxcntc-cellany"/>
+                      <w:rFonts w:ascii="EB Garamond" w:eastAsia="EB Garamond" w:hAnsi="EB Garamond" w:cs="EB Garamond"/>
+                      <w:color w:val="000000"/>
+                      <w:sz w:val="22"/>
+                      <w:szCs w:val="22"/>
+                    </w:rPr>
+                    <w:t xml:space="preserve"> </w:t>
+                  </w:r>
+                  <w:r>
+                    <w:rPr>
+                      <w:rStyle w:val="skn-m001disp-flxcntc-cellany"/>
+                      <w:rFonts w:ascii="EB Garamond" w:eastAsia="EB Garamond" w:hAnsi="EB Garamond" w:cs="EB Garamond"/>
+                      <w:color w:val="000000"/>
+                      <w:sz w:val="22"/>
+                      <w:szCs w:val="22"/>
+                    </w:rPr>
+                    <w:t>5365</w:t>
                   </w:r>
                 </w:p>
                 <w:p>
                   <w:pPr>
                     <w:spacing w:line="220" w:lineRule="exact"/>
-                    <w:jc w:val="center"/>
                     <w:rPr>
                       <w:rStyle w:val="skn-m001disp-flxcntc-cellany"/>
                       <w:rFonts w:eastAsia="EB Garamond"/>
@@ -298,7 +481,92 @@
                 <w:p>
                   <w:pPr>
                     <w:spacing w:line="220" w:lineRule="exact"/>
-                    <w:jc w:val="center"/>
+                    <w:rPr>
+                      <w:rStyle w:val="span"/>
+                      <w:rFonts w:ascii="EB Garamond" w:eastAsia="EB Garamond" w:hAnsi="EB Garamond" w:cs="EB Garamond"/>
+                      <w:sz w:val="22"/>
+                      <w:szCs w:val="22"/>
+                    </w:rPr>
+                  </w:pPr>
+                  <w:r>
+                    <w:rPr>
+                      <w:rFonts w:eastAsia="EB Garamond"/>
+                      <w:noProof/>
+                    </w:rPr>
+                    <w:drawing>
+                      <wp:inline distT="0" distB="0" distL="0" distR="0" wp14:anchorId="62F67928" wp14:editId="4F9B0C56">
+                        <wp:extent cx="144780" cy="144780"/>
+                        <wp:effectExtent l="0" t="0" r="0" b="0"/>
+                        <wp:docPr id="1821934171" name="Graphic 8" descr="Marker with solid fill"/>
+                        <wp:cNvGraphicFramePr>
+                          <a:graphicFrameLocks xmlns:a="http://schemas.openxmlformats.org/drawingml/2006/main" noChangeAspect="1"/>
+                        </wp:cNvGraphicFramePr>
+                        <a:graphic xmlns:a="http://schemas.openxmlformats.org/drawingml/2006/main">
+                          <a:graphicData uri="http://schemas.openxmlformats.org/drawingml/2006/picture">
+                            <pic:pic xmlns:pic="http://schemas.openxmlformats.org/drawingml/2006/picture">
+                              <pic:nvPicPr>
+                                <pic:cNvPr id="1821934171" name="Graphic 1821934171" descr="Marker with solid fill"/>
+                                <pic:cNvPicPr/>
+                              </pic:nvPicPr>
+                              <pic:blipFill>
+                                <a:blip r:embed="rId10">
+                                  <a:extLst>
+                                    <a:ext uri="{96DAC541-7B7A-43D3-8B79-37D633B846F1}">
+                                      <asvg:svgBlip xmlns:asvg="http://schemas.microsoft.com/office/drawing/2016/SVG/main" r:embed="rId11"/>
+                                    </a:ext>
+                                  </a:extLst>
+                                </a:blip>
+                                <a:stretch>
+                                  <a:fillRect/>
+                                </a:stretch>
+                              </pic:blipFill>
+                              <pic:spPr>
+                                <a:xfrm flipH="1">
+                                  <a:off x="0" y="0"/>
+                                  <a:ext cx="144780" cy="144780"/>
+                                </a:xfrm>
+                                <a:prstGeom prst="rect">
+                                  <a:avLst/>
+                                </a:prstGeom>
+                              </pic:spPr>
+                            </pic:pic>
+                          </a:graphicData>
+                        </a:graphic>
+                      </wp:inline>
+                    </w:drawing>
+                  </w:r>
+                  <w:r>
+                    <w:rPr>
+                      <w:rStyle w:val="span"/>
+                      <w:rFonts w:ascii="EB Garamond" w:eastAsia="EB Garamond" w:hAnsi="EB Garamond" w:cs="EB Garamond"/>
+                      <w:sz w:val="22"/>
+                      <w:szCs w:val="22"/>
+                    </w:rPr>
+                    <w:t xml:space="preserve">Toronto, </w:t>
+                  </w:r>
+                  <w:r>
+                    <w:rPr>
+                      <w:rStyle w:val="span"/>
+                      <w:rFonts w:ascii="EB Garamond" w:eastAsia="EB Garamond" w:hAnsi="EB Garamond" w:cs="EB Garamond"/>
+                      <w:sz w:val="22"/>
+                      <w:szCs w:val="22"/>
+                    </w:rPr>
+                    <w:t xml:space="preserve">Ontario, </w:t>
+                  </w:r>
+                  <w:r>
+                    <w:rPr>
+                      <w:rStyle w:val="span"/>
+                      <w:rFonts w:ascii="EB Garamond" w:eastAsia="EB Garamond" w:hAnsi="EB Garamond" w:cs="EB Garamond"/>
+                      <w:sz w:val="22"/>
+                      <w:szCs w:val="22"/>
+                    </w:rPr>
+                    <w:t>Canada</w:t>
+                  </w:r>
+                </w:p>
+                <w:p>
+                  <w:pPr>
+                    <w:pStyle w:val="ListParagraph"/>
+                    <w:spacing w:line="220" w:lineRule="exact"/>
                     <w:rPr>
                       <w:rStyle w:val="skn-m001addressdisp-flxdivnth-of-type3n1"/>
                       <w:rFonts w:ascii="EB Garamond" w:eastAsia="EB Garamond" w:hAnsi="EB Garamond" w:cs="EB Garamond"/>
@@ -314,13 +582,22 @@
                       <w:sz w:val="22"/>
                       <w:szCs w:val="22"/>
                     </w:rPr>
-                    <w:t>Toronto, Canada M4C 4X4</w:t>
+                    <w:t xml:space="preserve">     </w:t>
+                  </w:r>
+                  <w:r>
+                    <w:rPr>
+                      <w:rStyle w:val="span"/>
+                      <w:rFonts w:ascii="EB Garamond" w:eastAsia="EB Garamond" w:hAnsi="EB Garamond" w:cs="EB Garamond"/>
+                      <w:sz w:val="22"/>
+                      <w:szCs w:val="22"/>
+                    </w:rPr>
+                    <w:t>M4C 4X4</w:t>
                   </w:r>
                 </w:p>
               </w:tc>
               <w:tc>
                 <w:tcPr>
-                  <w:tcW w:w="302" w:type="dxa"/>
+                  <w:tcW w:w="72" w:type="dxa"/>
                   <w:tcMar>
                     <w:top w:w="120" w:type="dxa"/>
                     <w:left w:w="0" w:type="dxa"/>
@@ -333,7 +610,7 @@
               </w:tc>
               <w:tc>
                 <w:tcPr>
-                  <w:tcW w:w="2918" w:type="dxa"/>
+                  <w:tcW w:w="3148" w:type="dxa"/>
                   <w:tcMar>
                     <w:top w:w="120" w:type="dxa"/>
                     <w:left w:w="0" w:type="dxa"/>
@@ -346,7 +623,6 @@
                   <w:pPr>
                     <w:spacing w:line="220" w:lineRule="exact"/>
                     <w:rPr>
-                      <w:rStyle w:val="skn-m001disp-flxcntc-cellany"/>
                       <w:rFonts w:ascii="EB Garamond" w:eastAsia="EB Garamond" w:hAnsi="EB Garamond" w:cs="EB Garamond"/>
                       <w:b/>
                       <w:bCs/>
@@ -357,22 +633,54 @@
                   </w:pPr>
                   <w:r>
                     <w:rPr>
-                      <w:rStyle w:val="skn-m001disp-flxcntc-cellany"/>
                       <w:rFonts w:ascii="EB Garamond" w:eastAsia="EB Garamond" w:hAnsi="EB Garamond" w:cs="EB Garamond"/>
-                      <w:b/>
-                      <w:bCs/>
-                      <w:color w:val="000000"/>
+                      <w:noProof/>
                       <w:sz w:val="22"/>
                       <w:szCs w:val="22"/>
                     </w:rPr>
-                    <w:t xml:space="preserve">Email: </w:t>
+                    <w:drawing>
+                      <wp:inline distT="0" distB="0" distL="0" distR="0" wp14:anchorId="6D7A3963" wp14:editId="3ABB3E4A">
+                        <wp:extent cx="137160" cy="137160"/>
+                        <wp:effectExtent l="0" t="0" r="0" b="0"/>
+                        <wp:docPr id="1684591804" name="Graphic 6" descr="Envelope with solid fill"/>
+                        <wp:cNvGraphicFramePr>
+                          <a:graphicFrameLocks xmlns:a="http://schemas.openxmlformats.org/drawingml/2006/main" noChangeAspect="1"/>
+                        </wp:cNvGraphicFramePr>
+                        <a:graphic xmlns:a="http://schemas.openxmlformats.org/drawingml/2006/main">
+                          <a:graphicData uri="http://schemas.openxmlformats.org/drawingml/2006/picture">
+                            <pic:pic xmlns:pic="http://schemas.openxmlformats.org/drawingml/2006/picture">
+                              <pic:nvPicPr>
+                                <pic:cNvPr id="1684591804" name="Graphic 1684591804" descr="Envelope with solid fill"/>
+                                <pic:cNvPicPr/>
+                              </pic:nvPicPr>
+                              <pic:blipFill>
+                                <a:blip r:embed="rId12">
+                                  <a:extLst>
+                                    <a:ext uri="{96DAC541-7B7A-43D3-8B79-37D633B846F1}">
+                                      <asvg:svgBlip xmlns:asvg="http://schemas.microsoft.com/office/drawing/2016/SVG/main" r:embed="rId13"/>
+                                    </a:ext>
+                                  </a:extLst>
+                                </a:blip>
+                                <a:stretch>
+                                  <a:fillRect/>
+                                </a:stretch>
+                              </pic:blipFill>
+                              <pic:spPr>
+                                <a:xfrm flipV="1">
+                                  <a:off x="0" y="0"/>
+                                  <a:ext cx="137160" cy="137160"/>
+                                </a:xfrm>
+                                <a:prstGeom prst="rect">
+                                  <a:avLst/>
+                                </a:prstGeom>
+                              </pic:spPr>
+                            </pic:pic>
+                          </a:graphicData>
+                        </a:graphic>
+                      </wp:inline>
+                    </w:drawing>
                   </w:r>
-                </w:p>
-                <w:p>
-                  <w:pPr>
-                    <w:spacing w:line="220" w:lineRule="exact"/>
-                  </w:pPr>
-                  <w:hyperlink r:id="rId7" w:history="1">
+                  <w:hyperlink r:id="rId14" w:history="1">
                     <w:r>
                       <w:rPr>
                         <w:rStyle w:val="Hyperlink"/>
@@ -380,12 +688,31 @@
                         <w:sz w:val="22"/>
                         <w:szCs w:val="22"/>
                       </w:rPr>
-                      <w:t>vigneshperumal.s.ca@gmail.com</w:t>
+                      <w:t>vigneshper</w:t>
+                    </w:r>
+                    <w:r>
+                      <w:rPr>
+                        <w:rStyle w:val="Hyperlink"/>
+                        <w:rFonts w:ascii="EB Garamond" w:eastAsia="EB Garamond" w:hAnsi="EB Garamond" w:cs="EB Garamond"/>
+                        <w:sz w:val="22"/>
+                        <w:szCs w:val="22"/>
+                      </w:rPr>
+                      <w:t>u</w:t>
+                    </w:r>
+                    <w:r>
+                      <w:rPr>
+                        <w:rStyle w:val="Hyperlink"/>
+                        <w:rFonts w:ascii="EB Garamond" w:eastAsia="EB Garamond" w:hAnsi="EB Garamond" w:cs="EB Garamond"/>
+                        <w:sz w:val="22"/>
+                        <w:szCs w:val="22"/>
+                      </w:rPr>
+                      <w:t>mal.s.ca@gmail.com</w:t>
                     </w:r>
                   </w:hyperlink>
                 </w:p>
                 <w:p>
                   <w:pPr>
+                    <w:pStyle w:val="ListParagraph"/>
                     <w:spacing w:line="220" w:lineRule="exact"/>
                     <w:rPr>
                       <w:rStyle w:val="skn-m001disp-flxcntc-cellany"/>
@@ -419,18 +746,100 @@
                       <w:sz w:val="22"/>
                       <w:szCs w:val="22"/>
                     </w:rPr>
-                    <w:t>LinkedIn</w:t>
+                    <w:drawing>
+                      <wp:inline distT="0" distB="0" distL="0" distR="0" wp14:anchorId="66134DC7" wp14:editId="0A28FE26">
+                        <wp:extent cx="167640" cy="121920"/>
+                        <wp:effectExtent l="0" t="0" r="0" b="0"/>
+                        <wp:docPr id="6" name="Image 6"/>
+                        <wp:cNvGraphicFramePr>
+                          <a:graphicFrameLocks xmlns:a="http://schemas.openxmlformats.org/drawingml/2006/main"/>
+                        </wp:cNvGraphicFramePr>
+                        <a:graphic xmlns:a="http://schemas.openxmlformats.org/drawingml/2006/main">
+                          <a:graphicData uri="http://schemas.openxmlformats.org/drawingml/2006/picture">
+                            <pic:pic xmlns:pic="http://schemas.openxmlformats.org/drawingml/2006/picture">
+                              <pic:nvPicPr>
+                                <pic:cNvPr id="6" name="Image 6"/>
+                                <pic:cNvPicPr/>
+                              </pic:nvPicPr>
+                              <pic:blipFill>
+                                <a:blip r:embed="rId15" cstate="print"/>
+                                <a:stretch>
+                                  <a:fillRect/>
+                                </a:stretch>
+                              </pic:blipFill>
+                              <pic:spPr>
+                                <a:xfrm>
+                                  <a:off x="0" y="0"/>
+                                  <a:ext cx="168189" cy="122319"/>
+                                </a:xfrm>
+                                <a:prstGeom prst="rect">
+                                  <a:avLst/>
+                                </a:prstGeom>
+                              </pic:spPr>
+                            </pic:pic>
+                          </a:graphicData>
+                        </a:graphic>
+                      </wp:inline>
+                    </w:drawing>
                   </w:r>
                   <w:r>
                     <w:rPr>
                       <w:rStyle w:val="skn-m001disp-flxcntc-cellany"/>
                       <w:rFonts w:ascii="EB Garamond" w:eastAsia="EB Garamond" w:hAnsi="EB Garamond" w:cs="EB Garamond"/>
+                      <w:b/>
+                      <w:bCs/>
                       <w:color w:val="000000"/>
                       <w:sz w:val="22"/>
                       <w:szCs w:val="22"/>
                     </w:rPr>
-                    <w:t>:</w:t>
+                    <w:t xml:space="preserve"> </w:t>
                   </w:r>
+                  <w:hyperlink r:id="rId16" w:history="1">
+                    <w:r>
+                      <w:rPr>
+                        <w:rStyle w:val="Hyperlink"/>
+                        <w:rFonts w:ascii="EB Garamond" w:eastAsia="EB Garamond" w:hAnsi="EB Garamond" w:cs="EB Garamond"/>
+                        <w:b/>
+                        <w:bCs/>
+                        <w:sz w:val="22"/>
+                        <w:szCs w:val="22"/>
+                      </w:rPr>
+                      <w:t>Link</w:t>
+                    </w:r>
+                    <w:r>
+                      <w:rPr>
+                        <w:rStyle w:val="Hyperlink"/>
+                        <w:rFonts w:ascii="EB Garamond" w:eastAsia="EB Garamond" w:hAnsi="EB Garamond" w:cs="EB Garamond"/>
+                        <w:b/>
+                        <w:bCs/>
+                        <w:sz w:val="22"/>
+                        <w:szCs w:val="22"/>
+                      </w:rPr>
+                      <w:t>e</w:t>
+                    </w:r>
+                    <w:r>
+                      <w:rPr>
+                        <w:rStyle w:val="Hyperlink"/>
+                        <w:rFonts w:ascii="EB Garamond" w:eastAsia="EB Garamond" w:hAnsi="EB Garamond" w:cs="EB Garamond"/>
+                        <w:b/>
+                        <w:bCs/>
+                        <w:sz w:val="22"/>
+                        <w:szCs w:val="22"/>
+                      </w:rPr>
+                      <w:t>d</w:t>
+                    </w:r>
+                    <w:r>
+                      <w:rPr>
+                        <w:rStyle w:val="Hyperlink"/>
+                        <w:rFonts w:ascii="EB Garamond" w:eastAsia="EB Garamond" w:hAnsi="EB Garamond" w:cs="EB Garamond"/>
+                        <w:b/>
+                        <w:bCs/>
+                        <w:sz w:val="22"/>
+                        <w:szCs w:val="22"/>
+                      </w:rPr>
+                      <w:t>In</w:t>
+                    </w:r>
+                  </w:hyperlink>
                 </w:p>
                 <w:p>
                   <w:pPr>
@@ -443,37 +852,6 @@
                       <w:szCs w:val="22"/>
                     </w:rPr>
                   </w:pPr>
-                  <w:hyperlink r:id="rId8" w:history="1">
-                    <w:r>
-                      <w:rPr>
-                        <w:rStyle w:val="Hyperlink"/>
-                        <w:rFonts w:ascii="EB Garamond" w:eastAsia="EB Garamond" w:hAnsi="EB Garamond" w:cs="EB Garamond"/>
-                        <w:sz w:val="22"/>
-                        <w:szCs w:val="22"/>
-                      </w:rPr>
-                      <w:t>https://www.linkedin.com/in/vigneshperumal</w:t>
-                    </w:r>
-                    <w:r>
-                      <w:rPr>
-                        <w:rStyle w:val="Hyperlink"/>
-                        <w:rFonts w:ascii="EB Garamond" w:eastAsia="EB Garamond" w:hAnsi="EB Garamond" w:cs="EB Garamond"/>
-                        <w:sz w:val="22"/>
-                        <w:szCs w:val="22"/>
-                      </w:rPr>
-                      <w:noBreakHyphen/>
-                      <w:t>sundarrajan</w:t>
-                    </w:r>
-                    <w:r>
-                      <w:rPr>
-                        <w:rStyle w:val="Hyperlink"/>
-                        <w:rFonts w:ascii="EB Garamond" w:eastAsia="EB Garamond" w:hAnsi="EB Garamond" w:cs="EB Garamond"/>
-                        <w:sz w:val="22"/>
-                        <w:szCs w:val="22"/>
-                      </w:rPr>
-                      <w:noBreakHyphen/>
-                      <w:t>996026321/</w:t>
-                    </w:r>
-                  </w:hyperlink>
                 </w:p>
                 <w:p>
                   <w:pPr>
@@ -1509,18 +1887,7 @@
                 <w:sz w:val="22"/>
                 <w:szCs w:val="22"/>
               </w:rPr>
-              <w:t xml:space="preserve">Reviewed all test cases and test scripts for quality and identified additional areas to review. Outlined </w:t>
-            </w:r>
-            <w:r>
-              <w:rPr>
-                <w:rStyle w:val="skn-m001bottomContainermid-sec"/>
-                <w:rFonts w:ascii="EB Garamond" w:eastAsia="EB Garamond" w:hAnsi="EB Garamond" w:cs="EB Garamond"/>
-                <w:color w:val="000000"/>
-                <w:sz w:val="22"/>
-                <w:szCs w:val="22"/>
-              </w:rPr>
-              <w:lastRenderedPageBreak/>
-              <w:t>concrete methods of utilizing calipers and tape measures to gather measurements of production units.</w:t>
+              <w:t>Reviewed all test cases and test scripts for quality and identified additional areas to review. Outlined concrete methods of utilizing calipers and tape measures to gather measurements of production units.</w:t>
             </w:r>
           </w:p>
           <w:p>
@@ -1576,6 +1943,7 @@
                 <w:sz w:val="22"/>
                 <w:szCs w:val="22"/>
               </w:rPr>
+              <w:lastRenderedPageBreak/>
               <w:t>Scripts committed and pushed into Azure DevOps Stash and Selenium automation with BDD. Performed failure analysis and provided fixes, which made possible in increasing the pass percentage.</w:t>
             </w:r>
           </w:p>
@@ -2329,7 +2697,6 @@
                 <w:sz w:val="22"/>
                 <w:szCs w:val="22"/>
               </w:rPr>
-              <w:lastRenderedPageBreak/>
               <w:t>Associate projects</w:t>
             </w:r>
           </w:p>
@@ -2517,6 +2884,7 @@
                 <w:sz w:val="22"/>
                 <w:szCs w:val="22"/>
               </w:rPr>
+              <w:lastRenderedPageBreak/>
               <w:t>Domain- Telecommunication</w:t>
             </w:r>
           </w:p>
@@ -3397,7 +3765,6 @@
                 <w:sz w:val="22"/>
                 <w:szCs w:val="22"/>
               </w:rPr>
-              <w:lastRenderedPageBreak/>
               <w:t>Streamlined troubleshooting processes to improve system support and enhance communication between support team and end-users.</w:t>
             </w:r>
           </w:p>
@@ -3454,6 +3821,7 @@
                 <w:sz w:val="22"/>
                 <w:szCs w:val="22"/>
               </w:rPr>
+              <w:lastRenderedPageBreak/>
               <w:t>Contributed to root cause analysis to determine core reason for failures and errors.</w:t>
             </w:r>
           </w:p>
@@ -4188,10 +4556,30 @@
               <w:t>Learning Achievement Award, TCS January 2021-March 2021</w:t>
             </w:r>
           </w:p>
+          <w:p>
+            <w:pPr>
+              <w:pStyle w:val="skn-m001sectiontitle"/>
+              <w:spacing w:before="480" w:after="240"/>
+              <w:jc w:val="center"/>
+              <w:rPr>
+                <w:rFonts w:ascii="EB Garamond" w:eastAsia="EB Garamond" w:hAnsi="EB Garamond" w:cs="EB Garamond"/>
+                <w:b/>
+                <w:bCs/>
+              </w:rPr>
+            </w:pPr>
+            <w:r>
+              <w:rPr>
+                <w:rStyle w:val="skn-m001bottomContainermid-sec"/>
+                <w:rFonts w:ascii="EB Garamond" w:eastAsia="EB Garamond" w:hAnsi="EB Garamond" w:cs="EB Garamond"/>
+                <w:b/>
+                <w:bCs/>
+              </w:rPr>
+              <w:t>Languages</w:t>
+            </w:r>
+          </w:p>
           <w:tbl>
             <w:tblPr>
-              <w:tblStyle w:val="skn-m001sectiongraph-seclnggparatable"/>
-              <w:tblW w:w="9361" w:type="dxa"/>
+              <w:tblW w:w="0" w:type="auto"/>
               <w:tblCellSpacing w:w="0" w:type="dxa"/>
               <w:tblLayout w:type="fixed"/>
               <w:tblCellMar>
@@ -4212,41 +4600,337 @@
               <w:tc>
                 <w:tcPr>
                   <w:tcW w:w="4278" w:type="dxa"/>
-                  <w:tcMar>
-                    <w:top w:w="0" w:type="dxa"/>
-                    <w:left w:w="0" w:type="dxa"/>
-                    <w:bottom w:w="0" w:type="dxa"/>
-                    <w:right w:w="0" w:type="dxa"/>
-                  </w:tcMar>
                   <w:hideMark/>
                 </w:tcPr>
-                <w:p/>
+                <w:tbl>
+                  <w:tblPr>
+                    <w:tblW w:w="5000" w:type="pct"/>
+                    <w:tblLayout w:type="fixed"/>
+                    <w:tblLook w:val="04A0" w:firstRow="1" w:lastRow="0" w:firstColumn="1" w:lastColumn="0" w:noHBand="0" w:noVBand="1"/>
+                  </w:tblPr>
+                  <w:tblGrid>
+                    <w:gridCol w:w="2286"/>
+                    <w:gridCol w:w="1992"/>
+                  </w:tblGrid>
+                  <w:tr>
+                    <w:tc>
+                      <w:tcPr>
+                        <w:tcW w:w="2286" w:type="dxa"/>
+                        <w:tcMar>
+                          <w:top w:w="0" w:type="dxa"/>
+                          <w:left w:w="0" w:type="dxa"/>
+                          <w:bottom w:w="0" w:type="dxa"/>
+                          <w:right w:w="0" w:type="dxa"/>
+                        </w:tcMar>
+                        <w:hideMark/>
+                      </w:tcPr>
+                      <w:p>
+                        <w:pPr>
+                          <w:pStyle w:val="skn-m001ullinth-last-child1"/>
+                          <w:pBdr>
+                            <w:left w:val="none" w:sz="0" w:space="6" w:color="auto"/>
+                          </w:pBdr>
+                          <w:spacing w:after="100"/>
+                          <w:ind w:left="320"/>
+                          <w:rPr>
+                            <w:rFonts w:ascii="EB Garamond" w:eastAsia="EB Garamond" w:hAnsi="EB Garamond" w:cs="EB Garamond"/>
+                            <w:color w:val="000000"/>
+                            <w:sz w:val="22"/>
+                            <w:szCs w:val="22"/>
+                          </w:rPr>
+                        </w:pPr>
+                        <w:r>
+                          <w:rPr>
+                            <w:rFonts w:ascii="EB Garamond" w:eastAsia="EB Garamond" w:hAnsi="EB Garamond" w:cs="EB Garamond"/>
+                            <w:color w:val="000000"/>
+                            <w:sz w:val="22"/>
+                            <w:szCs w:val="22"/>
+                          </w:rPr>
+                          <w:t>English</w:t>
+                        </w:r>
+                      </w:p>
+                    </w:tc>
+                    <w:tc>
+                      <w:tcPr>
+                        <w:tcW w:w="1992" w:type="dxa"/>
+                        <w:tcMar>
+                          <w:top w:w="0" w:type="dxa"/>
+                          <w:left w:w="0" w:type="dxa"/>
+                          <w:bottom w:w="0" w:type="dxa"/>
+                          <w:right w:w="0" w:type="dxa"/>
+                        </w:tcMar>
+                        <w:hideMark/>
+                      </w:tcPr>
+                      <w:p>
+                        <w:pPr>
+                          <w:pStyle w:val="skn-m001ullinth-last-child1"/>
+                          <w:pBdr>
+                            <w:left w:val="none" w:sz="0" w:space="6" w:color="auto"/>
+                          </w:pBdr>
+                          <w:spacing w:after="100"/>
+                          <w:ind w:left="320"/>
+                          <w:rPr>
+                            <w:rFonts w:ascii="EB Garamond" w:eastAsia="EB Garamond" w:hAnsi="EB Garamond" w:cs="EB Garamond"/>
+                            <w:color w:val="000000"/>
+                            <w:sz w:val="22"/>
+                            <w:szCs w:val="22"/>
+                          </w:rPr>
+                        </w:pPr>
+                        <w:r>
+                          <w:rPr>
+                            <w:rFonts w:ascii="EB Garamond" w:eastAsia="EB Garamond" w:hAnsi="EB Garamond" w:cs="EB Garamond"/>
+                            <w:color w:val="000000"/>
+                            <w:sz w:val="22"/>
+                            <w:szCs w:val="22"/>
+                          </w:rPr>
+                          <w:drawing>
+                            <wp:inline distT="0" distB="0" distL="0" distR="0" wp14:anchorId="0A925D32" wp14:editId="449FB047">
+                              <wp:extent cx="1257300" cy="114300"/>
+                              <wp:effectExtent l="0" t="0" r="0" b="0"/>
+                              <wp:docPr id="1427056221" name="Picture 16"/>
+                              <wp:cNvGraphicFramePr>
+                                <a:graphicFrameLocks xmlns:a="http://schemas.openxmlformats.org/drawingml/2006/main"/>
+                              </wp:cNvGraphicFramePr>
+                              <a:graphic xmlns:a="http://schemas.openxmlformats.org/drawingml/2006/main">
+                                <a:graphicData uri="http://schemas.openxmlformats.org/drawingml/2006/picture">
+                                  <pic:pic xmlns:pic="http://schemas.openxmlformats.org/drawingml/2006/picture">
+                                    <pic:nvPicPr>
+                                      <pic:cNvPr id="0" name="Picture 100002"/>
+                                      <pic:cNvPicPr>
+                                        <a:picLocks noChangeArrowheads="1"/>
+                                      </pic:cNvPicPr>
+                                    </pic:nvPicPr>
+                                    <pic:blipFill>
+                                      <a:blip r:embed="rId17" cstate="print">
+                                        <a:extLst>
+                                          <a:ext uri="{28A0092B-C50C-407E-A947-70E740481C1C}">
+                                            <a14:useLocalDpi xmlns:a14="http://schemas.microsoft.com/office/drawing/2010/main" val="0"/>
+                                          </a:ext>
+                                        </a:extLst>
+                                      </a:blip>
+                                      <a:srcRect/>
+                                      <a:stretch>
+                                        <a:fillRect/>
+                                      </a:stretch>
+                                    </pic:blipFill>
+                                    <pic:spPr bwMode="auto">
+                                      <a:xfrm>
+                                        <a:off x="0" y="0"/>
+                                        <a:ext cx="1257300" cy="114300"/>
+                                      </a:xfrm>
+                                      <a:prstGeom prst="rect">
+                                        <a:avLst/>
+                                      </a:prstGeom>
+                                      <a:noFill/>
+                                      <a:ln>
+                                        <a:noFill/>
+                                      </a:ln>
+                                    </pic:spPr>
+                                  </pic:pic>
+                                </a:graphicData>
+                              </a:graphic>
+                            </wp:inline>
+                          </w:drawing>
+                        </w:r>
+                      </w:p>
+                    </w:tc>
+                  </w:tr>
+                </w:tbl>
+                <w:p>
+                  <w:pPr>
+                    <w:pStyle w:val="skn-m001ullinth-last-child1"/>
+                    <w:pBdr>
+                      <w:left w:val="none" w:sz="0" w:space="6" w:color="auto"/>
+                    </w:pBdr>
+                    <w:spacing w:after="100" w:line="220" w:lineRule="atLeast"/>
+                    <w:ind w:left="320"/>
+                    <w:rPr>
+                      <w:rFonts w:ascii="EB Garamond" w:eastAsia="EB Garamond" w:hAnsi="EB Garamond" w:cs="EB Garamond"/>
+                      <w:color w:val="000000"/>
+                      <w:sz w:val="22"/>
+                      <w:szCs w:val="22"/>
+                    </w:rPr>
+                  </w:pPr>
+                </w:p>
               </w:tc>
               <w:tc>
                 <w:tcPr>
                   <w:tcW w:w="805" w:type="dxa"/>
-                  <w:tcMar>
-                    <w:top w:w="0" w:type="dxa"/>
-                    <w:left w:w="0" w:type="dxa"/>
-                    <w:bottom w:w="0" w:type="dxa"/>
-                    <w:right w:w="0" w:type="dxa"/>
-                  </w:tcMar>
                   <w:hideMark/>
                 </w:tcPr>
-                <w:p/>
+                <w:p>
+                  <w:pPr>
+                    <w:pStyle w:val="skn-m001ullinth-last-child1"/>
+                    <w:pBdr>
+                      <w:left w:val="none" w:sz="0" w:space="6" w:color="auto"/>
+                    </w:pBdr>
+                    <w:spacing w:after="100" w:line="220" w:lineRule="atLeast"/>
+                    <w:ind w:left="320"/>
+                    <w:rPr>
+                      <w:rFonts w:ascii="EB Garamond" w:eastAsia="EB Garamond" w:hAnsi="EB Garamond" w:cs="EB Garamond"/>
+                      <w:color w:val="000000"/>
+                      <w:sz w:val="22"/>
+                      <w:szCs w:val="22"/>
+                      <w:lang w:val="en-IN"/>
+                    </w:rPr>
+                  </w:pPr>
+                </w:p>
               </w:tc>
               <w:tc>
                 <w:tcPr>
                   <w:tcW w:w="4278" w:type="dxa"/>
-                  <w:tcMar>
-                    <w:top w:w="0" w:type="dxa"/>
-                    <w:left w:w="0" w:type="dxa"/>
-                    <w:bottom w:w="0" w:type="dxa"/>
-                    <w:right w:w="0" w:type="dxa"/>
-                  </w:tcMar>
                   <w:hideMark/>
                 </w:tcPr>
-                <w:p/>
+                <w:tbl>
+                  <w:tblPr>
+                    <w:tblW w:w="5000" w:type="pct"/>
+                    <w:tblLayout w:type="fixed"/>
+                    <w:tblLook w:val="04A0" w:firstRow="1" w:lastRow="0" w:firstColumn="1" w:lastColumn="0" w:noHBand="0" w:noVBand="1"/>
+                  </w:tblPr>
+                  <w:tblGrid>
+                    <w:gridCol w:w="2286"/>
+                    <w:gridCol w:w="1992"/>
+                  </w:tblGrid>
+                  <w:tr>
+                    <w:tc>
+                      <w:tcPr>
+                        <w:tcW w:w="2286" w:type="dxa"/>
+                        <w:tcMar>
+                          <w:top w:w="0" w:type="dxa"/>
+                          <w:left w:w="0" w:type="dxa"/>
+                          <w:bottom w:w="0" w:type="dxa"/>
+                          <w:right w:w="0" w:type="dxa"/>
+                        </w:tcMar>
+                        <w:hideMark/>
+                      </w:tcPr>
+                      <w:p>
+                        <w:pPr>
+                          <w:pStyle w:val="skn-m001ullinth-last-child1"/>
+                          <w:pBdr>
+                            <w:left w:val="none" w:sz="0" w:space="6" w:color="auto"/>
+                          </w:pBdr>
+                          <w:spacing w:after="100"/>
+                          <w:ind w:left="320"/>
+                          <w:rPr>
+                            <w:rFonts w:ascii="EB Garamond" w:eastAsia="EB Garamond" w:hAnsi="EB Garamond" w:cs="EB Garamond"/>
+                            <w:color w:val="000000"/>
+                            <w:sz w:val="22"/>
+                            <w:szCs w:val="22"/>
+                          </w:rPr>
+                        </w:pPr>
+                        <w:r>
+                          <w:rPr>
+                            <w:rFonts w:ascii="EB Garamond" w:eastAsia="EB Garamond" w:hAnsi="EB Garamond" w:cs="EB Garamond"/>
+                            <w:color w:val="000000"/>
+                            <w:sz w:val="22"/>
+                            <w:szCs w:val="22"/>
+                          </w:rPr>
+                          <w:t>Tamil</w:t>
+                        </w:r>
+                      </w:p>
+                    </w:tc>
+                    <w:tc>
+                      <w:tcPr>
+                        <w:tcW w:w="1992" w:type="dxa"/>
+                        <w:tcMar>
+                          <w:top w:w="0" w:type="dxa"/>
+                          <w:left w:w="0" w:type="dxa"/>
+                          <w:bottom w:w="0" w:type="dxa"/>
+                          <w:right w:w="0" w:type="dxa"/>
+                        </w:tcMar>
+                        <w:hideMark/>
+                      </w:tcPr>
+                      <w:p>
+                        <w:pPr>
+                          <w:pStyle w:val="skn-m001ullinth-last-child1"/>
+                          <w:pBdr>
+                            <w:left w:val="none" w:sz="0" w:space="6" w:color="auto"/>
+                          </w:pBdr>
+                          <w:spacing w:after="100"/>
+                          <w:ind w:left="320"/>
+                          <w:rPr>
+                            <w:rFonts w:ascii="EB Garamond" w:eastAsia="EB Garamond" w:hAnsi="EB Garamond" w:cs="EB Garamond"/>
+                            <w:color w:val="000000"/>
+                            <w:sz w:val="22"/>
+                            <w:szCs w:val="22"/>
+                          </w:rPr>
+                        </w:pPr>
+                        <w:r>
+                          <w:rPr>
+                            <w:rFonts w:ascii="EB Garamond" w:eastAsia="EB Garamond" w:hAnsi="EB Garamond" w:cs="EB Garamond"/>
+                            <w:color w:val="000000"/>
+                            <w:sz w:val="22"/>
+                            <w:szCs w:val="22"/>
+                          </w:rPr>
+                          <w:drawing>
+                            <wp:inline distT="0" distB="0" distL="0" distR="0" wp14:anchorId="2C0E0967" wp14:editId="26CDEA3B">
+                              <wp:extent cx="1257300" cy="114300"/>
+                              <wp:effectExtent l="0" t="0" r="0" b="0"/>
+                              <wp:docPr id="769730970" name="Picture 15"/>
+                              <wp:cNvGraphicFramePr>
+                                <a:graphicFrameLocks xmlns:a="http://schemas.openxmlformats.org/drawingml/2006/main"/>
+                              </wp:cNvGraphicFramePr>
+                              <a:graphic xmlns:a="http://schemas.openxmlformats.org/drawingml/2006/main">
+                                <a:graphicData uri="http://schemas.openxmlformats.org/drawingml/2006/picture">
+                                  <pic:pic xmlns:pic="http://schemas.openxmlformats.org/drawingml/2006/picture">
+                                    <pic:nvPicPr>
+                                      <pic:cNvPr id="0" name="Picture 100004"/>
+                                      <pic:cNvPicPr>
+                                        <a:picLocks noChangeArrowheads="1"/>
+                                      </pic:cNvPicPr>
+                                    </pic:nvPicPr>
+                                    <pic:blipFill>
+                                      <a:blip r:embed="rId17" cstate="print">
+                                        <a:extLst>
+                                          <a:ext uri="{28A0092B-C50C-407E-A947-70E740481C1C}">
+                                            <a14:useLocalDpi xmlns:a14="http://schemas.microsoft.com/office/drawing/2010/main" val="0"/>
+                                          </a:ext>
+                                        </a:extLst>
+                                      </a:blip>
+                                      <a:srcRect/>
+                                      <a:stretch>
+                                        <a:fillRect/>
+                                      </a:stretch>
+                                    </pic:blipFill>
+                                    <pic:spPr bwMode="auto">
+                                      <a:xfrm>
+                                        <a:off x="0" y="0"/>
+                                        <a:ext cx="1257300" cy="114300"/>
+                                      </a:xfrm>
+                                      <a:prstGeom prst="rect">
+                                        <a:avLst/>
+                                      </a:prstGeom>
+                                      <a:noFill/>
+                                      <a:ln>
+                                        <a:noFill/>
+                                      </a:ln>
+                                    </pic:spPr>
+                                  </pic:pic>
+                                </a:graphicData>
+                              </a:graphic>
+                            </wp:inline>
+                          </w:drawing>
+                        </w:r>
+                      </w:p>
+                    </w:tc>
+                  </w:tr>
+                </w:tbl>
+                <w:p>
+                  <w:pPr>
+                    <w:pStyle w:val="skn-m001ullinth-last-child1"/>
+                    <w:pBdr>
+                      <w:left w:val="none" w:sz="0" w:space="6" w:color="auto"/>
+                    </w:pBdr>
+                    <w:spacing w:after="100" w:line="220" w:lineRule="atLeast"/>
+                    <w:ind w:left="320"/>
+                    <w:rPr>
+                      <w:rFonts w:ascii="EB Garamond" w:eastAsia="EB Garamond" w:hAnsi="EB Garamond" w:cs="EB Garamond"/>
+                      <w:color w:val="000000"/>
+                      <w:sz w:val="22"/>
+                      <w:szCs w:val="22"/>
+                    </w:rPr>
+                  </w:pPr>
+                </w:p>
               </w:tc>
             </w:tr>
           </w:tbl>
@@ -4312,6 +4996,39 @@
 
 <file path=word/numbering.xml><?xml version="1.0" encoding="utf-8"?>
 <w:numbering xmlns:wpc="http://schemas.microsoft.com/office/word/2010/wordprocessingCanvas" xmlns:cx="http://schemas.microsoft.com/office/drawing/2014/chartex" xmlns:cx1="http://schemas.microsoft.com/office/drawing/2015/9/8/chartex" xmlns:cx2="http://schemas.microsoft.com/office/drawing/2015/10/21/chartex" xmlns:cx3="http://schemas.microsoft.com/office/drawing/2016/5/9/chartex" xmlns:cx4="http://schemas.microsoft.com/office/drawing/2016/5/10/chartex" xmlns:cx5="http://schemas.microsoft.com/office/drawing/2016/5/11/chartex" xmlns:cx6="http://schemas.microsoft.com/office/drawing/2016/5/12/chartex" xmlns:cx7="http://schemas.microsoft.com/office/drawing/2016/5/13/chartex" xmlns:cx8="http://schemas.microsoft.com/office/drawing/2016/5/14/chartex" xmlns:mc="http://schemas.openxmlformats.org/markup-compatibility/2006" xmlns:aink="http://schemas.microsoft.com/office/drawing/2016/ink" xmlns:am3d="http://schemas.microsoft.com/office/drawing/2017/model3d" xmlns:o="urn:schemas-microsoft-com:office:office" xmlns:oel="http://schemas.microsoft.com/office/2019/extlst" xmlns:r="http://schemas.openxmlformats.org/officeDocument/2006/relationships" xmlns:m="http://schemas.openxmlformats.org/officeDocument/2006/math" xmlns:v="urn:schemas-microsoft-com:vml" xmlns:wp14="http://schemas.microsoft.com/office/word/2010/wordprocessingDrawing" xmlns:wp="http://schemas.openxmlformats.org/drawingml/2006/wordprocessingDrawing" xmlns:w10="urn:schemas-microsoft-com:office:word" xmlns:w="http://schemas.openxmlformats.org/wordprocessingml/2006/main" xmlns:w14="http://schemas.microsoft.com/office/word/2010/wordml" xmlns:w15="http://schemas.microsoft.com/office/word/2012/wordml" xmlns:w16cex="http://schemas.microsoft.com/office/word/2018/wordml/cex" xmlns:w16cid="http://schemas.microsoft.com/office/word/2016/wordml/cid" xmlns:w16="http://schemas.microsoft.com/office/word/2018/wordml" xmlns:w16du="http://schemas.microsoft.com/office/word/2023/wordml/word16du" xmlns:w16sdtdh="http://schemas.microsoft.com/office/word/2020/wordml/sdtdatahash" xmlns:w16sdtfl="http://schemas.microsoft.com/office/word/2024/wordml/sdtformatlock" xmlns:w16se="http://schemas.microsoft.com/office/word/2015/wordml/symex" xmlns:wpg="http://schemas.microsoft.com/office/word/2010/wordprocessingGroup" xmlns:wpi="http://schemas.microsoft.com/office/word/2010/wordprocessingInk" xmlns:wne="http://schemas.microsoft.com/office/word/2006/wordml" xmlns:wps="http://schemas.microsoft.com/office/word/2010/wordprocessingShape" mc:Ignorable="w14 w15 w16se w16cid w16 w16cex w16sdtdh w16sdtfl w16du wp14">
+  <w:numPicBullet w:numPicBulletId="0">
+    <w:pict>
+      <v:shapetype id="_x0000_t75" coordsize="21600,21600" o:spt="75" o:preferrelative="t" path="m@4@5l@4@11@9@11@9@5xe" filled="f" stroked="f">
+        <v:stroke joinstyle="miter"/>
+        <v:formulas>
+          <v:f eqn="if lineDrawn pixelLineWidth 0"/>
+          <v:f eqn="sum @0 1 0"/>
+          <v:f eqn="sum 0 0 @1"/>
+          <v:f eqn="prod @2 1 2"/>
+          <v:f eqn="prod @3 21600 pixelWidth"/>
+          <v:f eqn="prod @3 21600 pixelHeight"/>
+          <v:f eqn="sum @0 0 1"/>
+          <v:f eqn="prod @6 1 2"/>
+          <v:f eqn="prod @7 21600 pixelWidth"/>
+          <v:f eqn="sum @8 21600 0"/>
+          <v:f eqn="prod @7 21600 pixelHeight"/>
+          <v:f eqn="sum @10 21600 0"/>
+        </v:formulas>
+        <v:path o:extrusionok="f" gradientshapeok="t" o:connecttype="rect"/>
+        <o:lock v:ext="edit" aspectratio="t"/>
+      </v:shapetype>
+      <v:shape id="Graphic 5" o:spid="_x0000_i1025" type="#_x0000_t75" alt="Email with solid fill" style="width:11.4pt;height:11.4pt;visibility:visible" o:gfxdata="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" o:bullet="t">
+        <v:imagedata r:id="rId1" o:title=""/>
+      </v:shape>
+    </w:pict>
+  </w:numPicBullet>
+  <w:numPicBullet w:numPicBulletId="1">
+    <w:pict>
+      <v:shape id="Graphic 7" o:spid="_x0000_i1026" type="#_x0000_t75" alt="Marker with solid fill" style="width:6pt;height:9pt;visibility:visible" o:gfxdata="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" o:bullet="t">
+        <v:imagedata r:id="rId2" o:title="" croptop="-3601f" cropbottom="-4321f" cropleft="-27354f" cropright="-23365f"/>
+      </v:shape>
+    </w:pict>
+  </w:numPicBullet>
   <w:abstractNum w:abstractNumId="0" w15:restartNumberingAfterBreak="0">
     <w:nsid w:val="00000001"/>
     <w:multiLevelType w:val="hybridMultilevel"/>
@@ -6931,6 +7648,429 @@
       </w:pPr>
       <w:rPr>
         <w:rFonts w:ascii="Wingdings" w:hAnsi="Wingdings"/>
+      </w:rPr>
+    </w:lvl>
+  </w:abstractNum>
+  <w:abstractNum w:abstractNumId="19" w15:restartNumberingAfterBreak="0">
+    <w:nsid w:val="3B6974AF"/>
+    <w:multiLevelType w:val="hybridMultilevel"/>
+    <w:tmpl w:val="566A74AA"/>
+    <w:lvl w:ilvl="0" w:tplc="35926C26">
+      <w:start w:val="1"/>
+      <w:numFmt w:val="bullet"/>
+      <w:lvlText w:val=""/>
+      <w:lvlPicBulletId w:val="1"/>
+      <w:lvlJc w:val="left"/>
+      <w:pPr>
+        <w:tabs>
+          <w:tab w:val="num" w:pos="720"/>
+        </w:tabs>
+        <w:ind w:left="720" w:hanging="360"/>
+      </w:pPr>
+      <w:rPr>
+        <w:rFonts w:ascii="Symbol" w:hAnsi="Symbol" w:hint="default"/>
+      </w:rPr>
+    </w:lvl>
+    <w:lvl w:ilvl="1" w:tplc="4B5C8780" w:tentative="1">
+      <w:start w:val="1"/>
+      <w:numFmt w:val="bullet"/>
+      <w:lvlText w:val=""/>
+      <w:lvlJc w:val="left"/>
+      <w:pPr>
+        <w:tabs>
+          <w:tab w:val="num" w:pos="1440"/>
+        </w:tabs>
+        <w:ind w:left="1440" w:hanging="360"/>
+      </w:pPr>
+      <w:rPr>
+        <w:rFonts w:ascii="Symbol" w:hAnsi="Symbol" w:hint="default"/>
+      </w:rPr>
+    </w:lvl>
+    <w:lvl w:ilvl="2" w:tplc="AE7E94E6" w:tentative="1">
+      <w:start w:val="1"/>
+      <w:numFmt w:val="bullet"/>
+      <w:lvlText w:val=""/>
+      <w:lvlJc w:val="left"/>
+      <w:pPr>
+        <w:tabs>
+          <w:tab w:val="num" w:pos="2160"/>
+        </w:tabs>
+        <w:ind w:left="2160" w:hanging="360"/>
+      </w:pPr>
+      <w:rPr>
+        <w:rFonts w:ascii="Symbol" w:hAnsi="Symbol" w:hint="default"/>
+      </w:rPr>
+    </w:lvl>
+    <w:lvl w:ilvl="3" w:tplc="A1D05234" w:tentative="1">
+      <w:start w:val="1"/>
+      <w:numFmt w:val="bullet"/>
+      <w:lvlText w:val=""/>
+      <w:lvlJc w:val="left"/>
+      <w:pPr>
+        <w:tabs>
+          <w:tab w:val="num" w:pos="2880"/>
+        </w:tabs>
+        <w:ind w:left="2880" w:hanging="360"/>
+      </w:pPr>
+      <w:rPr>
+        <w:rFonts w:ascii="Symbol" w:hAnsi="Symbol" w:hint="default"/>
+      </w:rPr>
+    </w:lvl>
+    <w:lvl w:ilvl="4" w:tplc="F94A3AEE" w:tentative="1">
+      <w:start w:val="1"/>
+      <w:numFmt w:val="bullet"/>
+      <w:lvlText w:val=""/>
+      <w:lvlJc w:val="left"/>
+      <w:pPr>
+        <w:tabs>
+          <w:tab w:val="num" w:pos="3600"/>
+        </w:tabs>
+        <w:ind w:left="3600" w:hanging="360"/>
+      </w:pPr>
+      <w:rPr>
+        <w:rFonts w:ascii="Symbol" w:hAnsi="Symbol" w:hint="default"/>
+      </w:rPr>
+    </w:lvl>
+    <w:lvl w:ilvl="5" w:tplc="40B866A6" w:tentative="1">
+      <w:start w:val="1"/>
+      <w:numFmt w:val="bullet"/>
+      <w:lvlText w:val=""/>
+      <w:lvlJc w:val="left"/>
+      <w:pPr>
+        <w:tabs>
+          <w:tab w:val="num" w:pos="4320"/>
+        </w:tabs>
+        <w:ind w:left="4320" w:hanging="360"/>
+      </w:pPr>
+      <w:rPr>
+        <w:rFonts w:ascii="Symbol" w:hAnsi="Symbol" w:hint="default"/>
+      </w:rPr>
+    </w:lvl>
+    <w:lvl w:ilvl="6" w:tplc="561A825C" w:tentative="1">
+      <w:start w:val="1"/>
+      <w:numFmt w:val="bullet"/>
+      <w:lvlText w:val=""/>
+      <w:lvlJc w:val="left"/>
+      <w:pPr>
+        <w:tabs>
+          <w:tab w:val="num" w:pos="5040"/>
+        </w:tabs>
+        <w:ind w:left="5040" w:hanging="360"/>
+      </w:pPr>
+      <w:rPr>
+        <w:rFonts w:ascii="Symbol" w:hAnsi="Symbol" w:hint="default"/>
+      </w:rPr>
+    </w:lvl>
+    <w:lvl w:ilvl="7" w:tplc="A40A95D8" w:tentative="1">
+      <w:start w:val="1"/>
+      <w:numFmt w:val="bullet"/>
+      <w:lvlText w:val=""/>
+      <w:lvlJc w:val="left"/>
+      <w:pPr>
+        <w:tabs>
+          <w:tab w:val="num" w:pos="5760"/>
+        </w:tabs>
+        <w:ind w:left="5760" w:hanging="360"/>
+      </w:pPr>
+      <w:rPr>
+        <w:rFonts w:ascii="Symbol" w:hAnsi="Symbol" w:hint="default"/>
+      </w:rPr>
+    </w:lvl>
+    <w:lvl w:ilvl="8" w:tplc="10226F52" w:tentative="1">
+      <w:start w:val="1"/>
+      <w:numFmt w:val="bullet"/>
+      <w:lvlText w:val=""/>
+      <w:lvlJc w:val="left"/>
+      <w:pPr>
+        <w:tabs>
+          <w:tab w:val="num" w:pos="6480"/>
+        </w:tabs>
+        <w:ind w:left="6480" w:hanging="360"/>
+      </w:pPr>
+      <w:rPr>
+        <w:rFonts w:ascii="Symbol" w:hAnsi="Symbol" w:hint="default"/>
+      </w:rPr>
+    </w:lvl>
+  </w:abstractNum>
+  <w:abstractNum w:abstractNumId="20" w15:restartNumberingAfterBreak="0">
+    <w:nsid w:val="405F3826"/>
+    <w:multiLevelType w:val="hybridMultilevel"/>
+    <w:tmpl w:val="B0E83076"/>
+    <w:lvl w:ilvl="0" w:tplc="70E81830">
+      <w:start w:val="1"/>
+      <w:numFmt w:val="bullet"/>
+      <w:lvlText w:val=""/>
+      <w:lvlPicBulletId w:val="0"/>
+      <w:lvlJc w:val="left"/>
+      <w:pPr>
+        <w:tabs>
+          <w:tab w:val="num" w:pos="720"/>
+        </w:tabs>
+        <w:ind w:left="720" w:hanging="360"/>
+      </w:pPr>
+      <w:rPr>
+        <w:rFonts w:ascii="Symbol" w:hAnsi="Symbol" w:hint="default"/>
+      </w:rPr>
+    </w:lvl>
+    <w:lvl w:ilvl="1" w:tplc="57CEF1C0" w:tentative="1">
+      <w:start w:val="1"/>
+      <w:numFmt w:val="bullet"/>
+      <w:lvlText w:val=""/>
+      <w:lvlJc w:val="left"/>
+      <w:pPr>
+        <w:tabs>
+          <w:tab w:val="num" w:pos="1440"/>
+        </w:tabs>
+        <w:ind w:left="1440" w:hanging="360"/>
+      </w:pPr>
+      <w:rPr>
+        <w:rFonts w:ascii="Symbol" w:hAnsi="Symbol" w:hint="default"/>
+      </w:rPr>
+    </w:lvl>
+    <w:lvl w:ilvl="2" w:tplc="D6A4E3FE" w:tentative="1">
+      <w:start w:val="1"/>
+      <w:numFmt w:val="bullet"/>
+      <w:lvlText w:val=""/>
+      <w:lvlJc w:val="left"/>
+      <w:pPr>
+        <w:tabs>
+          <w:tab w:val="num" w:pos="2160"/>
+        </w:tabs>
+        <w:ind w:left="2160" w:hanging="360"/>
+      </w:pPr>
+      <w:rPr>
+        <w:rFonts w:ascii="Symbol" w:hAnsi="Symbol" w:hint="default"/>
+      </w:rPr>
+    </w:lvl>
+    <w:lvl w:ilvl="3" w:tplc="0E04F400" w:tentative="1">
+      <w:start w:val="1"/>
+      <w:numFmt w:val="bullet"/>
+      <w:lvlText w:val=""/>
+      <w:lvlJc w:val="left"/>
+      <w:pPr>
+        <w:tabs>
+          <w:tab w:val="num" w:pos="2880"/>
+        </w:tabs>
+        <w:ind w:left="2880" w:hanging="360"/>
+      </w:pPr>
+      <w:rPr>
+        <w:rFonts w:ascii="Symbol" w:hAnsi="Symbol" w:hint="default"/>
+      </w:rPr>
+    </w:lvl>
+    <w:lvl w:ilvl="4" w:tplc="654C8D28" w:tentative="1">
+      <w:start w:val="1"/>
+      <w:numFmt w:val="bullet"/>
+      <w:lvlText w:val=""/>
+      <w:lvlJc w:val="left"/>
+      <w:pPr>
+        <w:tabs>
+          <w:tab w:val="num" w:pos="3600"/>
+        </w:tabs>
+        <w:ind w:left="3600" w:hanging="360"/>
+      </w:pPr>
+      <w:rPr>
+        <w:rFonts w:ascii="Symbol" w:hAnsi="Symbol" w:hint="default"/>
+      </w:rPr>
+    </w:lvl>
+    <w:lvl w:ilvl="5" w:tplc="DBAE28A4" w:tentative="1">
+      <w:start w:val="1"/>
+      <w:numFmt w:val="bullet"/>
+      <w:lvlText w:val=""/>
+      <w:lvlJc w:val="left"/>
+      <w:pPr>
+        <w:tabs>
+          <w:tab w:val="num" w:pos="4320"/>
+        </w:tabs>
+        <w:ind w:left="4320" w:hanging="360"/>
+      </w:pPr>
+      <w:rPr>
+        <w:rFonts w:ascii="Symbol" w:hAnsi="Symbol" w:hint="default"/>
+      </w:rPr>
+    </w:lvl>
+    <w:lvl w:ilvl="6" w:tplc="7CB24BB6" w:tentative="1">
+      <w:start w:val="1"/>
+      <w:numFmt w:val="bullet"/>
+      <w:lvlText w:val=""/>
+      <w:lvlJc w:val="left"/>
+      <w:pPr>
+        <w:tabs>
+          <w:tab w:val="num" w:pos="5040"/>
+        </w:tabs>
+        <w:ind w:left="5040" w:hanging="360"/>
+      </w:pPr>
+      <w:rPr>
+        <w:rFonts w:ascii="Symbol" w:hAnsi="Symbol" w:hint="default"/>
+      </w:rPr>
+    </w:lvl>
+    <w:lvl w:ilvl="7" w:tplc="037857C0" w:tentative="1">
+      <w:start w:val="1"/>
+      <w:numFmt w:val="bullet"/>
+      <w:lvlText w:val=""/>
+      <w:lvlJc w:val="left"/>
+      <w:pPr>
+        <w:tabs>
+          <w:tab w:val="num" w:pos="5760"/>
+        </w:tabs>
+        <w:ind w:left="5760" w:hanging="360"/>
+      </w:pPr>
+      <w:rPr>
+        <w:rFonts w:ascii="Symbol" w:hAnsi="Symbol" w:hint="default"/>
+      </w:rPr>
+    </w:lvl>
+    <w:lvl w:ilvl="8" w:tplc="D1E02130" w:tentative="1">
+      <w:start w:val="1"/>
+      <w:numFmt w:val="bullet"/>
+      <w:lvlText w:val=""/>
+      <w:lvlJc w:val="left"/>
+      <w:pPr>
+        <w:tabs>
+          <w:tab w:val="num" w:pos="6480"/>
+        </w:tabs>
+        <w:ind w:left="6480" w:hanging="360"/>
+      </w:pPr>
+      <w:rPr>
+        <w:rFonts w:ascii="Symbol" w:hAnsi="Symbol" w:hint="default"/>
+      </w:rPr>
+    </w:lvl>
+  </w:abstractNum>
+  <w:abstractNum w:abstractNumId="21" w15:restartNumberingAfterBreak="0">
+    <w:nsid w:val="799D4607"/>
+    <w:multiLevelType w:val="hybridMultilevel"/>
+    <w:tmpl w:val="8FE83538"/>
+    <w:lvl w:ilvl="0" w:tplc="FF20371E">
+      <w:start w:val="1"/>
+      <w:numFmt w:val="bullet"/>
+      <w:lvlText w:val=""/>
+      <w:lvlPicBulletId w:val="0"/>
+      <w:lvlJc w:val="left"/>
+      <w:pPr>
+        <w:tabs>
+          <w:tab w:val="num" w:pos="720"/>
+        </w:tabs>
+        <w:ind w:left="720" w:hanging="360"/>
+      </w:pPr>
+      <w:rPr>
+        <w:rFonts w:ascii="Symbol" w:hAnsi="Symbol" w:hint="default"/>
+      </w:rPr>
+    </w:lvl>
+    <w:lvl w:ilvl="1" w:tplc="D2720990" w:tentative="1">
+      <w:start w:val="1"/>
+      <w:numFmt w:val="bullet"/>
+      <w:lvlText w:val=""/>
+      <w:lvlJc w:val="left"/>
+      <w:pPr>
+        <w:tabs>
+          <w:tab w:val="num" w:pos="1440"/>
+        </w:tabs>
+        <w:ind w:left="1440" w:hanging="360"/>
+      </w:pPr>
+      <w:rPr>
+        <w:rFonts w:ascii="Symbol" w:hAnsi="Symbol" w:hint="default"/>
+      </w:rPr>
+    </w:lvl>
+    <w:lvl w:ilvl="2" w:tplc="3C9805B4" w:tentative="1">
+      <w:start w:val="1"/>
+      <w:numFmt w:val="bullet"/>
+      <w:lvlText w:val=""/>
+      <w:lvlJc w:val="left"/>
+      <w:pPr>
+        <w:tabs>
+          <w:tab w:val="num" w:pos="2160"/>
+        </w:tabs>
+        <w:ind w:left="2160" w:hanging="360"/>
+      </w:pPr>
+      <w:rPr>
+        <w:rFonts w:ascii="Symbol" w:hAnsi="Symbol" w:hint="default"/>
+      </w:rPr>
+    </w:lvl>
+    <w:lvl w:ilvl="3" w:tplc="0624D424" w:tentative="1">
+      <w:start w:val="1"/>
+      <w:numFmt w:val="bullet"/>
+      <w:lvlText w:val=""/>
+      <w:lvlJc w:val="left"/>
+      <w:pPr>
+        <w:tabs>
+          <w:tab w:val="num" w:pos="2880"/>
+        </w:tabs>
+        <w:ind w:left="2880" w:hanging="360"/>
+      </w:pPr>
+      <w:rPr>
+        <w:rFonts w:ascii="Symbol" w:hAnsi="Symbol" w:hint="default"/>
+      </w:rPr>
+    </w:lvl>
+    <w:lvl w:ilvl="4" w:tplc="101415FA" w:tentative="1">
+      <w:start w:val="1"/>
+      <w:numFmt w:val="bullet"/>
+      <w:lvlText w:val=""/>
+      <w:lvlJc w:val="left"/>
+      <w:pPr>
+        <w:tabs>
+          <w:tab w:val="num" w:pos="3600"/>
+        </w:tabs>
+        <w:ind w:left="3600" w:hanging="360"/>
+      </w:pPr>
+      <w:rPr>
+        <w:rFonts w:ascii="Symbol" w:hAnsi="Symbol" w:hint="default"/>
+      </w:rPr>
+    </w:lvl>
+    <w:lvl w:ilvl="5" w:tplc="A078C7D2" w:tentative="1">
+      <w:start w:val="1"/>
+      <w:numFmt w:val="bullet"/>
+      <w:lvlText w:val=""/>
+      <w:lvlJc w:val="left"/>
+      <w:pPr>
+        <w:tabs>
+          <w:tab w:val="num" w:pos="4320"/>
+        </w:tabs>
+        <w:ind w:left="4320" w:hanging="360"/>
+      </w:pPr>
+      <w:rPr>
+        <w:rFonts w:ascii="Symbol" w:hAnsi="Symbol" w:hint="default"/>
+      </w:rPr>
+    </w:lvl>
+    <w:lvl w:ilvl="6" w:tplc="4358021E" w:tentative="1">
+      <w:start w:val="1"/>
+      <w:numFmt w:val="bullet"/>
+      <w:lvlText w:val=""/>
+      <w:lvlJc w:val="left"/>
+      <w:pPr>
+        <w:tabs>
+          <w:tab w:val="num" w:pos="5040"/>
+        </w:tabs>
+        <w:ind w:left="5040" w:hanging="360"/>
+      </w:pPr>
+      <w:rPr>
+        <w:rFonts w:ascii="Symbol" w:hAnsi="Symbol" w:hint="default"/>
+      </w:rPr>
+    </w:lvl>
+    <w:lvl w:ilvl="7" w:tplc="8EACF698" w:tentative="1">
+      <w:start w:val="1"/>
+      <w:numFmt w:val="bullet"/>
+      <w:lvlText w:val=""/>
+      <w:lvlJc w:val="left"/>
+      <w:pPr>
+        <w:tabs>
+          <w:tab w:val="num" w:pos="5760"/>
+        </w:tabs>
+        <w:ind w:left="5760" w:hanging="360"/>
+      </w:pPr>
+      <w:rPr>
+        <w:rFonts w:ascii="Symbol" w:hAnsi="Symbol" w:hint="default"/>
+      </w:rPr>
+    </w:lvl>
+    <w:lvl w:ilvl="8" w:tplc="D2767C8E" w:tentative="1">
+      <w:start w:val="1"/>
+      <w:numFmt w:val="bullet"/>
+      <w:lvlText w:val=""/>
+      <w:lvlJc w:val="left"/>
+      <w:pPr>
+        <w:tabs>
+          <w:tab w:val="num" w:pos="6480"/>
+        </w:tabs>
+        <w:ind w:left="6480" w:hanging="360"/>
+      </w:pPr>
+      <w:rPr>
+        <w:rFonts w:ascii="Symbol" w:hAnsi="Symbol" w:hint="default"/>
       </w:rPr>
     </w:lvl>
   </w:abstractNum>
@@ -6990,6 +8130,15 @@
   </w:num>
   <w:num w:numId="19" w16cid:durableId="734084014">
     <w:abstractNumId w:val="18"/>
+  </w:num>
+  <w:num w:numId="20" w16cid:durableId="2081100015">
+    <w:abstractNumId w:val="21"/>
+  </w:num>
+  <w:num w:numId="21" w16cid:durableId="1237589792">
+    <w:abstractNumId w:val="20"/>
+  </w:num>
+  <w:num w:numId="22" w16cid:durableId="462039474">
+    <w:abstractNumId w:val="19"/>
   </w:num>
 </w:numbering>
 </file>
@@ -7531,7 +8680,6 @@
   <w:style w:type="character" w:default="1" w:styleId="DefaultParagraphFont">
     <w:name w:val="Default Paragraph Font"/>
     <w:uiPriority w:val="1"/>
-    <w:semiHidden/>
     <w:unhideWhenUsed/>
   </w:style>
   <w:style w:type="table" w:default="1" w:styleId="TableNormal">
@@ -7978,6 +9126,17 @@
       <w:u w:val="single"/>
     </w:rPr>
   </w:style>
+  <w:style w:type="paragraph" w:styleId="ListParagraph">
+    <w:name w:val="List Paragraph"/>
+    <w:basedOn w:val="Normal"/>
+    <w:uiPriority w:val="34"/>
+    <w:qFormat/>
+    <w:rsid w:val="00213551"/>
+    <w:pPr>
+      <w:ind w:left="720"/>
+      <w:contextualSpacing/>
+    </w:pPr>
+  </w:style>
 </w:styles>
 </file>
 
